--- a/Отчет_4_сем/Дока 2/Шоблон 2)/3 отзыв руководителя МАГИСТРЫ 201 2023.docx
+++ b/Отчет_4_сем/Дока 2/Шоблон 2)/3 отзыв руководителя МАГИСТРЫ 201 2023.docx
@@ -629,18 +629,41 @@
           <w:u w:val="single"/>
           <w:lang w:val="ru-RU"/>
         </w:rPr>
-        <w:t>№8 «Компьютерные науки и прикладная математика»</w:t>
-      </w:r>
-      <w:r>
-        <w:rPr>
-          <w:b/>
-          <w:bCs/>
-          <w:sz w:val="24"/>
-          <w:szCs w:val="24"/>
-          <w:u w:val="single"/>
-          <w:lang w:val="ru-RU"/>
-        </w:rPr>
-        <w:t xml:space="preserve">      </w:t>
+        <w:t xml:space="preserve">№8 «Компьютерные науки и прикладная </w:t>
+      </w:r>
+      <w:proofErr w:type="gramStart"/>
+      <w:r>
+        <w:rPr>
+          <w:bCs/>
+          <w:sz w:val="24"/>
+          <w:szCs w:val="24"/>
+          <w:u w:val="single"/>
+          <w:lang w:val="ru-RU"/>
+        </w:rPr>
+        <w:t>математика»</w:t>
+      </w:r>
+      <w:r>
+        <w:rPr>
+          <w:b/>
+          <w:bCs/>
+          <w:sz w:val="24"/>
+          <w:szCs w:val="24"/>
+          <w:u w:val="single"/>
+          <w:lang w:val="ru-RU"/>
+        </w:rPr>
+        <w:t xml:space="preserve">   </w:t>
+      </w:r>
+      <w:proofErr w:type="gramEnd"/>
+      <w:r>
+        <w:rPr>
+          <w:b/>
+          <w:bCs/>
+          <w:sz w:val="24"/>
+          <w:szCs w:val="24"/>
+          <w:u w:val="single"/>
+          <w:lang w:val="ru-RU"/>
+        </w:rPr>
+        <w:t xml:space="preserve">   </w:t>
       </w:r>
       <w:r>
         <w:rPr>
@@ -1020,79 +1043,25 @@
           <w:u w:val="single"/>
           <w:lang w:val="ru-RU"/>
         </w:rPr>
-        <w:tab/>
-      </w:r>
-      <w:r>
-        <w:rPr>
-          <w:sz w:val="24"/>
-          <w:u w:val="single"/>
-          <w:lang w:val="ru-RU"/>
-        </w:rPr>
-        <w:tab/>
-      </w:r>
-      <w:r>
-        <w:rPr>
-          <w:sz w:val="24"/>
-          <w:u w:val="single"/>
-          <w:lang w:val="ru-RU"/>
-        </w:rPr>
-        <w:tab/>
-      </w:r>
-      <w:r>
-        <w:rPr>
-          <w:sz w:val="24"/>
-          <w:u w:val="single"/>
-          <w:lang w:val="ru-RU"/>
-        </w:rPr>
-        <w:tab/>
-      </w:r>
-      <w:r>
-        <w:rPr>
-          <w:sz w:val="24"/>
-          <w:u w:val="single"/>
-          <w:lang w:val="ru-RU"/>
-        </w:rPr>
-        <w:tab/>
-      </w:r>
-      <w:r>
-        <w:rPr>
-          <w:sz w:val="24"/>
-          <w:u w:val="single"/>
-          <w:lang w:val="ru-RU"/>
-        </w:rPr>
-        <w:tab/>
-      </w:r>
-      <w:r>
-        <w:rPr>
-          <w:sz w:val="24"/>
-          <w:u w:val="single"/>
-          <w:lang w:val="ru-RU"/>
-        </w:rPr>
-        <w:tab/>
-      </w:r>
-      <w:r>
-        <w:rPr>
-          <w:sz w:val="24"/>
-          <w:u w:val="single"/>
-          <w:lang w:val="ru-RU"/>
-        </w:rPr>
-        <w:tab/>
-      </w:r>
-      <w:r>
-        <w:rPr>
-          <w:sz w:val="24"/>
-          <w:u w:val="single"/>
-          <w:lang w:val="ru-RU"/>
-        </w:rPr>
-        <w:tab/>
-      </w:r>
-      <w:r>
-        <w:rPr>
-          <w:sz w:val="24"/>
-          <w:u w:val="single"/>
-          <w:lang w:val="ru-RU"/>
-        </w:rPr>
-        <w:tab/>
+        <w:t xml:space="preserve">Разработка алгоритма </w:t>
+      </w:r>
+      <w:proofErr w:type="spellStart"/>
+      <w:r>
+        <w:rPr>
+          <w:sz w:val="24"/>
+          <w:u w:val="single"/>
+          <w:lang w:val="ru-RU"/>
+        </w:rPr>
+        <w:t>UpLift</w:t>
+      </w:r>
+      <w:proofErr w:type="spellEnd"/>
+      <w:r>
+        <w:rPr>
+          <w:sz w:val="24"/>
+          <w:u w:val="single"/>
+          <w:lang w:val="ru-RU"/>
+        </w:rPr>
+        <w:t xml:space="preserve"> моделирования для рекламной кампании</w:t>
       </w:r>
       <w:r>
         <w:rPr>
@@ -1227,13 +1196,79 @@
       <w:r>
         <w:rPr>
           <w:rFonts w:ascii="Times New Roman" w:hAnsi="Times New Roman"/>
-          <w:sz w:val="24"/>
-        </w:rPr>
-        <w:t>___________________________________________________________________</w:t>
-      </w:r>
-      <w:r>
-        <w:rPr>
-          <w:rFonts w:ascii="Times New Roman" w:hAnsi="Times New Roman"/>
+          <w:spacing w:val="-2"/>
+          <w:sz w:val="24"/>
+          <w:u w:val="single"/>
+        </w:rPr>
+        <w:tab/>
+      </w:r>
+      <w:r>
+        <w:rPr>
+          <w:rFonts w:ascii="Times New Roman" w:hAnsi="Times New Roman"/>
+          <w:spacing w:val="-2"/>
+          <w:sz w:val="24"/>
+          <w:u w:val="single"/>
+        </w:rPr>
+        <w:tab/>
+      </w:r>
+      <w:r>
+        <w:rPr>
+          <w:rFonts w:ascii="Times New Roman" w:hAnsi="Times New Roman"/>
+          <w:spacing w:val="-2"/>
+          <w:sz w:val="24"/>
+          <w:u w:val="single"/>
+        </w:rPr>
+        <w:t>Платонов Евгений Николаевич</w:t>
+      </w:r>
+      <w:r>
+        <w:rPr>
+          <w:rFonts w:ascii="Times New Roman" w:hAnsi="Times New Roman"/>
+          <w:spacing w:val="-2"/>
+          <w:sz w:val="24"/>
+          <w:u w:val="single"/>
+        </w:rPr>
+        <w:tab/>
+      </w:r>
+      <w:r>
+        <w:rPr>
+          <w:rFonts w:ascii="Times New Roman" w:hAnsi="Times New Roman"/>
+          <w:spacing w:val="-2"/>
+          <w:sz w:val="24"/>
+          <w:u w:val="single"/>
+        </w:rPr>
+        <w:tab/>
+      </w:r>
+      <w:r>
+        <w:rPr>
+          <w:rFonts w:ascii="Times New Roman" w:hAnsi="Times New Roman"/>
+          <w:spacing w:val="-2"/>
+          <w:sz w:val="24"/>
+          <w:u w:val="single"/>
+        </w:rPr>
+        <w:tab/>
+      </w:r>
+      <w:r>
+        <w:rPr>
+          <w:rFonts w:ascii="Times New Roman" w:hAnsi="Times New Roman"/>
+          <w:spacing w:val="-2"/>
+          <w:sz w:val="24"/>
+          <w:u w:val="single"/>
+        </w:rPr>
+        <w:tab/>
+      </w:r>
+      <w:r>
+        <w:rPr>
+          <w:rFonts w:ascii="Times New Roman" w:hAnsi="Times New Roman"/>
+          <w:spacing w:val="-2"/>
+          <w:sz w:val="24"/>
+          <w:u w:val="single"/>
+        </w:rPr>
+        <w:tab/>
+      </w:r>
+      <w:r>
+        <w:rPr>
+          <w:rFonts w:ascii="Times New Roman" w:hAnsi="Times New Roman"/>
+          <w:spacing w:val="-2"/>
           <w:sz w:val="24"/>
           <w:u w:val="single"/>
         </w:rPr>
@@ -1283,6 +1318,8 @@
         <w:ind w:right="-1"/>
         <w:rPr>
           <w:rFonts w:ascii="Times New Roman" w:hAnsi="Times New Roman"/>
+          <w:b/>
+          <w:bCs/>
           <w:sz w:val="24"/>
           <w:u w:val="single"/>
         </w:rPr>
@@ -1323,77 +1360,64 @@
         <w:rPr>
           <w:rFonts w:ascii="Times New Roman" w:hAnsi="Times New Roman"/>
           <w:sz w:val="24"/>
-          <w:u w:val="single"/>
-        </w:rPr>
-        <w:tab/>
-      </w:r>
-      <w:r>
-        <w:rPr>
-          <w:rFonts w:ascii="Times New Roman" w:hAnsi="Times New Roman"/>
-          <w:sz w:val="24"/>
-          <w:u w:val="single"/>
-        </w:rPr>
-        <w:tab/>
-      </w:r>
-      <w:r>
-        <w:rPr>
-          <w:rFonts w:ascii="Times New Roman" w:hAnsi="Times New Roman"/>
-          <w:sz w:val="24"/>
-          <w:u w:val="single"/>
-        </w:rPr>
-        <w:tab/>
-      </w:r>
-      <w:r>
-        <w:rPr>
-          <w:rFonts w:ascii="Times New Roman" w:hAnsi="Times New Roman"/>
-          <w:sz w:val="24"/>
-          <w:u w:val="single"/>
-        </w:rPr>
-        <w:tab/>
-      </w:r>
-      <w:r>
-        <w:rPr>
-          <w:rFonts w:ascii="Times New Roman" w:hAnsi="Times New Roman"/>
-          <w:sz w:val="24"/>
-          <w:u w:val="single"/>
-        </w:rPr>
-        <w:tab/>
-      </w:r>
-      <w:r>
-        <w:rPr>
-          <w:rFonts w:ascii="Times New Roman" w:hAnsi="Times New Roman"/>
-          <w:sz w:val="24"/>
-          <w:u w:val="single"/>
-        </w:rPr>
-        <w:tab/>
-      </w:r>
-      <w:r>
-        <w:rPr>
-          <w:rFonts w:ascii="Times New Roman" w:hAnsi="Times New Roman"/>
-          <w:sz w:val="24"/>
-          <w:u w:val="single"/>
-        </w:rPr>
-        <w:tab/>
-      </w:r>
-      <w:r>
-        <w:rPr>
-          <w:rFonts w:ascii="Times New Roman" w:hAnsi="Times New Roman"/>
-          <w:sz w:val="24"/>
-          <w:u w:val="single"/>
-        </w:rPr>
-        <w:tab/>
-      </w:r>
-      <w:r>
-        <w:rPr>
-          <w:rFonts w:ascii="Times New Roman" w:hAnsi="Times New Roman"/>
-          <w:sz w:val="24"/>
-          <w:u w:val="single"/>
-        </w:rPr>
-        <w:tab/>
-      </w:r>
-      <w:r>
-        <w:rPr>
-          <w:rFonts w:ascii="Times New Roman" w:hAnsi="Times New Roman"/>
+          <w:highlight w:val="yellow"/>
+          <w:u w:val="single"/>
+        </w:rPr>
+        <w:t>к. ф.-м. н., доцент, доцент МАИ</w:t>
+      </w:r>
+      <w:r>
+        <w:rPr>
+          <w:rFonts w:ascii="Times New Roman" w:hAnsi="Times New Roman"/>
+          <w:sz w:val="24"/>
+          <w:u w:val="single"/>
+        </w:rPr>
+        <w:tab/>
+      </w:r>
+      <w:r>
+        <w:rPr>
+          <w:rFonts w:ascii="Times New Roman" w:hAnsi="Times New Roman"/>
+          <w:b/>
+          <w:bCs/>
+          <w:sz w:val="24"/>
+          <w:u w:val="single"/>
+        </w:rPr>
+        <w:tab/>
+      </w:r>
+      <w:r>
+        <w:rPr>
+          <w:rFonts w:ascii="Times New Roman" w:hAnsi="Times New Roman"/>
+          <w:b/>
+          <w:bCs/>
+          <w:sz w:val="24"/>
+          <w:u w:val="single"/>
+        </w:rPr>
+        <w:tab/>
+      </w:r>
+      <w:r>
+        <w:rPr>
+          <w:rFonts w:ascii="Times New Roman" w:hAnsi="Times New Roman"/>
+          <w:b/>
+          <w:bCs/>
+          <w:sz w:val="24"/>
+          <w:u w:val="single"/>
+        </w:rPr>
+        <w:tab/>
+      </w:r>
+      <w:r>
+        <w:rPr>
+          <w:rFonts w:ascii="Times New Roman" w:hAnsi="Times New Roman"/>
+          <w:b/>
+          <w:bCs/>
+          <w:sz w:val="24"/>
+          <w:u w:val="single"/>
+        </w:rPr>
+        <w:tab/>
+      </w:r>
+      <w:r>
+        <w:rPr>
+          <w:rFonts w:ascii="Times New Roman" w:hAnsi="Times New Roman"/>
+          <w:b/>
+          <w:bCs/>
           <w:sz w:val="24"/>
           <w:u w:val="single"/>
         </w:rPr>
@@ -1409,6 +1433,8 @@
         <w:ind w:right="-1"/>
         <w:rPr>
           <w:rFonts w:ascii="Times New Roman" w:hAnsi="Times New Roman"/>
+          <w:b/>
+          <w:bCs/>
           <w:sz w:val="24"/>
           <w:u w:val="single"/>
         </w:rPr>
@@ -1437,6 +1463,7 @@
           <w:p>
             <w:pPr>
               <w:spacing w:before="120"/>
+              <w:ind w:left="-104" w:right="-114"/>
               <w:rPr>
                 <w:rFonts w:ascii="Times New Roman" w:hAnsi="Times New Roman"/>
                 <w:bCs/>
@@ -1453,6 +1480,7 @@
                 <w:i/>
                 <w:iCs/>
                 <w:sz w:val="24"/>
+                <w:highlight w:val="yellow"/>
               </w:rPr>
               <w:t>Обычно отмечают достоинства работы</w:t>
             </w:r>
@@ -1466,6 +1494,7 @@
           </w:tcPr>
           <w:p>
             <w:pPr>
+              <w:ind w:left="-104" w:right="-114"/>
               <w:rPr>
                 <w:rFonts w:ascii="Times New Roman" w:hAnsi="Times New Roman"/>
                 <w:bCs/>
@@ -1485,6 +1514,7 @@
           </w:tcPr>
           <w:p>
             <w:pPr>
+              <w:ind w:left="-104" w:right="-114"/>
               <w:rPr>
                 <w:rFonts w:ascii="Times New Roman" w:hAnsi="Times New Roman"/>
                 <w:bCs/>
@@ -1498,24 +1528,47 @@
               <w:rPr>
                 <w:rFonts w:ascii="Times New Roman" w:hAnsi="Times New Roman"/>
                 <w:bCs/>
-                <w:i/>
-                <w:iCs/>
-                <w:color w:val="FF0000"/>
-                <w:sz w:val="24"/>
-                <w:highlight w:val="yellow"/>
-              </w:rPr>
-              <w:t>Если внедрена, то акт о внедрении в конце, после приложений</w:t>
+                <w:sz w:val="24"/>
+                <w:u w:val="single"/>
+              </w:rPr>
+              <w:t xml:space="preserve">В рамках магистерской диссертации автор исследовал практическую задачу повышения эффективности рекламных кампаний с помощью современных методов </w:t>
+            </w:r>
+            <w:proofErr w:type="spellStart"/>
+            <w:r>
+              <w:rPr>
+                <w:rFonts w:ascii="Times New Roman" w:hAnsi="Times New Roman"/>
+                <w:bCs/>
+                <w:sz w:val="24"/>
+                <w:u w:val="single"/>
+                <w:lang w:val="en-US"/>
+              </w:rPr>
+              <w:t>UpLift</w:t>
+            </w:r>
+            <w:proofErr w:type="spellEnd"/>
+            <w:r>
+              <w:rPr>
+                <w:rFonts w:ascii="Times New Roman" w:hAnsi="Times New Roman"/>
+                <w:bCs/>
+                <w:sz w:val="24"/>
+                <w:u w:val="single"/>
+              </w:rPr>
+              <w:t xml:space="preserve"> моделирования. Автор провел серию тестов и нашел оптимальный алгоритм, который позволяет повысить эффективность кампании при сохранении стоимости реализации. Для разработки экспериментальной методики Кирилл Фейзуллин использовал книги и различные интернет-</w:t>
             </w:r>
             <w:r>
               <w:rPr>
                 <w:rFonts w:ascii="Times New Roman" w:hAnsi="Times New Roman"/>
                 <w:bCs/>
-                <w:i/>
-                <w:iCs/>
-                <w:color w:val="FF0000"/>
-                <w:sz w:val="24"/>
-              </w:rPr>
-              <w:t xml:space="preserve"> в произвольной форме, но с печатью и подписью должностного лица</w:t>
+                <w:sz w:val="24"/>
+              </w:rPr>
+              <w:t>ресурсы</w:t>
+            </w:r>
+            <w:r>
+              <w:rPr>
+                <w:rFonts w:ascii="Times New Roman" w:hAnsi="Times New Roman"/>
+                <w:bCs/>
+                <w:sz w:val="24"/>
+              </w:rPr>
+              <w:t>.</w:t>
             </w:r>
           </w:p>
         </w:tc>
@@ -1527,16 +1580,26 @@
           </w:tcPr>
           <w:p>
             <w:pPr>
+              <w:ind w:left="-104" w:right="-114"/>
               <w:rPr>
                 <w:rFonts w:ascii="Times New Roman" w:hAnsi="Times New Roman"/>
                 <w:bCs/>
                 <w:i/>
                 <w:iCs/>
                 <w:color w:val="FF0000"/>
-                <w:sz w:val="24"/>
               </w:rPr>
             </w:pPr>
-            <w:r>
+          </w:p>
+        </w:tc>
+      </w:tr>
+      <w:tr>
+        <w:tc>
+          <w:tcPr>
+            <w:tcW w:w="10205" w:type="dxa"/>
+          </w:tcPr>
+          <w:p>
+            <w:pPr>
+              <w:ind w:left="-104" w:right="-114"/>
               <w:rPr>
                 <w:rFonts w:ascii="Times New Roman" w:hAnsi="Times New Roman"/>
                 <w:bCs/>
@@ -1545,7 +1608,74 @@
                 <w:color w:val="FF0000"/>
                 <w:sz w:val="24"/>
               </w:rPr>
-              <w:t xml:space="preserve">Если есть публикации, то </w:t>
+            </w:pPr>
+            <w:r>
+              <w:rPr>
+                <w:rFonts w:ascii="Times New Roman" w:hAnsi="Times New Roman"/>
+                <w:bCs/>
+                <w:i/>
+                <w:iCs/>
+                <w:sz w:val="24"/>
+                <w:highlight w:val="yellow"/>
+              </w:rPr>
+              <w:t xml:space="preserve">Затем </w:t>
+            </w:r>
+            <w:r>
+              <w:rPr>
+                <w:rFonts w:ascii="Times New Roman" w:hAnsi="Times New Roman"/>
+                <w:bCs/>
+                <w:i/>
+                <w:iCs/>
+                <w:sz w:val="24"/>
+                <w:highlight w:val="yellow"/>
+              </w:rPr>
+              <w:t xml:space="preserve">обычно </w:t>
+            </w:r>
+            <w:r>
+              <w:rPr>
+                <w:rFonts w:ascii="Times New Roman" w:hAnsi="Times New Roman"/>
+                <w:bCs/>
+                <w:i/>
+                <w:iCs/>
+                <w:sz w:val="24"/>
+                <w:highlight w:val="yellow"/>
+              </w:rPr>
+              <w:t>недостатки</w:t>
+            </w:r>
+            <w:proofErr w:type="gramStart"/>
+            <w:r>
+              <w:rPr>
+                <w:rFonts w:ascii="Times New Roman" w:hAnsi="Times New Roman"/>
+                <w:bCs/>
+                <w:i/>
+                <w:iCs/>
+                <w:sz w:val="24"/>
+                <w:highlight w:val="yellow"/>
+              </w:rPr>
+              <w:t>:</w:t>
+            </w:r>
+            <w:r>
+              <w:rPr>
+                <w:rFonts w:ascii="Times New Roman" w:hAnsi="Times New Roman"/>
+                <w:bCs/>
+                <w:i/>
+                <w:iCs/>
+                <w:sz w:val="24"/>
+                <w:highlight w:val="yellow"/>
+              </w:rPr>
+              <w:t xml:space="preserve"> Если</w:t>
+            </w:r>
+            <w:proofErr w:type="gramEnd"/>
+            <w:r>
+              <w:rPr>
+                <w:rFonts w:ascii="Times New Roman" w:hAnsi="Times New Roman"/>
+                <w:bCs/>
+                <w:i/>
+                <w:iCs/>
+                <w:sz w:val="24"/>
+                <w:highlight w:val="yellow"/>
+              </w:rPr>
+              <w:t xml:space="preserve"> недостатки отмечены, то на защите необходимо их прокомментировать</w:t>
             </w:r>
           </w:p>
         </w:tc>
@@ -1557,93 +1687,7 @@
           </w:tcPr>
           <w:p>
             <w:pPr>
-              <w:rPr>
-                <w:rFonts w:ascii="Times New Roman" w:hAnsi="Times New Roman"/>
-                <w:bCs/>
-                <w:i/>
-                <w:iCs/>
-                <w:color w:val="FF0000"/>
-              </w:rPr>
-            </w:pPr>
-            <w:r>
-              <w:rPr>
-                <w:rFonts w:ascii="Times New Roman" w:hAnsi="Times New Roman"/>
-                <w:bCs/>
-                <w:i/>
-                <w:iCs/>
-                <w:color w:val="FF0000"/>
-              </w:rPr>
-              <w:t>ФИО имеет 00 публикаций</w:t>
-            </w:r>
-          </w:p>
-        </w:tc>
-      </w:tr>
-      <w:tr>
-        <w:tc>
-          <w:tcPr>
-            <w:tcW w:w="10205" w:type="dxa"/>
-          </w:tcPr>
-          <w:p>
-            <w:pPr>
-              <w:rPr>
-                <w:rFonts w:ascii="Times New Roman" w:hAnsi="Times New Roman"/>
-                <w:bCs/>
-                <w:i/>
-                <w:iCs/>
-                <w:color w:val="FF0000"/>
-                <w:sz w:val="24"/>
-              </w:rPr>
-            </w:pPr>
-            <w:r>
-              <w:rPr>
-                <w:rFonts w:ascii="Times New Roman" w:hAnsi="Times New Roman"/>
-                <w:bCs/>
-                <w:i/>
-                <w:iCs/>
-                <w:sz w:val="24"/>
-              </w:rPr>
-              <w:t xml:space="preserve">Затем </w:t>
-            </w:r>
-            <w:r>
-              <w:rPr>
-                <w:rFonts w:ascii="Times New Roman" w:hAnsi="Times New Roman"/>
-                <w:bCs/>
-                <w:i/>
-                <w:iCs/>
-                <w:sz w:val="24"/>
-              </w:rPr>
-              <w:t xml:space="preserve">обычно </w:t>
-            </w:r>
-            <w:r>
-              <w:rPr>
-                <w:rFonts w:ascii="Times New Roman" w:hAnsi="Times New Roman"/>
-                <w:bCs/>
-                <w:i/>
-                <w:iCs/>
-                <w:sz w:val="24"/>
-              </w:rPr>
-              <w:t>недостатки:</w:t>
-            </w:r>
-            <w:r>
-              <w:rPr>
-                <w:rFonts w:ascii="Times New Roman" w:hAnsi="Times New Roman"/>
-                <w:bCs/>
-                <w:i/>
-                <w:iCs/>
-                <w:sz w:val="24"/>
-              </w:rPr>
-              <w:t xml:space="preserve"> Если недостатки отмечены, то на защите необходимо их прокомментировать</w:t>
-            </w:r>
-          </w:p>
-        </w:tc>
-      </w:tr>
-      <w:tr>
-        <w:tc>
-          <w:tcPr>
-            <w:tcW w:w="10205" w:type="dxa"/>
-          </w:tcPr>
-          <w:p>
-            <w:pPr>
+              <w:ind w:left="-104" w:right="-114"/>
               <w:rPr>
                 <w:rFonts w:ascii="Times New Roman" w:hAnsi="Times New Roman"/>
                 <w:bCs/>
@@ -1662,78 +1706,64 @@
           </w:tcPr>
           <w:p>
             <w:pPr>
-              <w:rPr>
-                <w:rFonts w:ascii="Times New Roman" w:hAnsi="Times New Roman"/>
-                <w:sz w:val="24"/>
+              <w:ind w:left="-104" w:right="-114"/>
+              <w:jc w:val="both"/>
+              <w:rPr>
+                <w:rFonts w:ascii="Times New Roman" w:hAnsi="Times New Roman"/>
+                <w:sz w:val="24"/>
+                <w:u w:val="single"/>
               </w:rPr>
             </w:pPr>
-          </w:p>
-        </w:tc>
-      </w:tr>
-      <w:tr>
-        <w:tc>
-          <w:tcPr>
-            <w:tcW w:w="10205" w:type="dxa"/>
-          </w:tcPr>
-          <w:p>
-            <w:pPr>
-              <w:rPr>
-                <w:rFonts w:ascii="Times New Roman" w:hAnsi="Times New Roman"/>
-                <w:sz w:val="24"/>
-              </w:rPr>
-            </w:pPr>
-          </w:p>
-        </w:tc>
-      </w:tr>
-      <w:tr>
-        <w:trPr>
-          <w:trHeight w:val="354"/>
-        </w:trPr>
-        <w:tc>
-          <w:tcPr>
-            <w:tcW w:w="10205" w:type="dxa"/>
-          </w:tcPr>
-          <w:p>
-            <w:pPr>
-              <w:rPr>
-                <w:rFonts w:ascii="Times New Roman" w:hAnsi="Times New Roman"/>
-                <w:sz w:val="24"/>
-              </w:rPr>
-            </w:pPr>
-          </w:p>
-        </w:tc>
-      </w:tr>
-      <w:tr>
-        <w:tc>
-          <w:tcPr>
-            <w:tcW w:w="10205" w:type="dxa"/>
-          </w:tcPr>
-          <w:p>
-            <w:pPr>
-              <w:rPr>
-                <w:rFonts w:ascii="Times New Roman" w:hAnsi="Times New Roman"/>
-                <w:color w:val="000000" w:themeColor="text1"/>
-                <w:sz w:val="24"/>
-              </w:rPr>
-            </w:pPr>
+            <w:r>
+              <w:rPr>
+                <w:rFonts w:ascii="Times New Roman" w:hAnsi="Times New Roman"/>
+                <w:sz w:val="24"/>
+                <w:u w:val="single"/>
+              </w:rPr>
+              <w:t>Хоть и в</w:t>
+            </w:r>
+            <w:r>
+              <w:rPr>
+                <w:rFonts w:ascii="Times New Roman" w:hAnsi="Times New Roman"/>
+                <w:sz w:val="24"/>
+                <w:u w:val="single"/>
+              </w:rPr>
+              <w:t xml:space="preserve"> рамках работы решалась задача прогноза инкрементального отклика клиента на сообщение, но можно было пойти дальше и прогнозировать инкрементальный эффект в рублях с </w:t>
+            </w:r>
+            <w:r>
+              <w:rPr>
+                <w:rFonts w:ascii="Times New Roman" w:hAnsi="Times New Roman"/>
+                <w:sz w:val="24"/>
+              </w:rPr>
+              <w:t>конкретного</w:t>
+            </w:r>
+            <w:r>
+              <w:rPr>
+                <w:rFonts w:ascii="Times New Roman" w:hAnsi="Times New Roman"/>
+                <w:sz w:val="24"/>
+                <w:u w:val="single"/>
+              </w:rPr>
+              <w:t xml:space="preserve"> </w:t>
+            </w:r>
+            <w:r>
+              <w:rPr>
+                <w:rFonts w:ascii="Times New Roman" w:hAnsi="Times New Roman"/>
+                <w:sz w:val="24"/>
+              </w:rPr>
+              <w:t>клиента, что Фейзуллин Кирилл Маратович может исследовать в будущем</w:t>
+            </w:r>
+            <w:r>
+              <w:rPr>
+                <w:rFonts w:ascii="Times New Roman" w:hAnsi="Times New Roman"/>
+                <w:sz w:val="24"/>
+                <w:u w:val="single"/>
+              </w:rPr>
+              <w:t xml:space="preserve">  </w:t>
+            </w:r>
           </w:p>
         </w:tc>
       </w:tr>
     </w:tbl>
-    <w:p>
-      <w:pPr>
-        <w:tabs>
-          <w:tab w:val="left" w:pos="0"/>
-        </w:tabs>
-        <w:spacing w:after="0"/>
-        <w:ind w:right="-1"/>
-        <w:rPr>
-          <w:rFonts w:ascii="Times New Roman" w:hAnsi="Times New Roman"/>
-          <w:sz w:val="24"/>
-          <w:u w:val="single"/>
-        </w:rPr>
-      </w:pPr>
-    </w:p>
     <w:p>
       <w:pPr>
         <w:spacing w:after="0"/>
@@ -1967,16 +1997,49 @@
                 <w:color w:val="000000" w:themeColor="text1"/>
                 <w:sz w:val="24"/>
               </w:rPr>
-              <w:t xml:space="preserve">», а ее автор -  </w:t>
+              <w:t xml:space="preserve">», а ее автор </w:t>
+            </w:r>
+            <w:proofErr w:type="gramStart"/>
+            <w:r>
+              <w:rPr>
+                <w:rFonts w:ascii="Times New Roman" w:hAnsi="Times New Roman"/>
+                <w:color w:val="000000" w:themeColor="text1"/>
+                <w:sz w:val="24"/>
+              </w:rPr>
+              <w:t xml:space="preserve">-  </w:t>
             </w:r>
             <w:r>
               <w:rPr>
                 <w:rFonts w:ascii="Times New Roman" w:hAnsi="Times New Roman"/>
                 <w:color w:val="000000" w:themeColor="text1"/>
                 <w:sz w:val="24"/>
-                <w:highlight w:val="yellow"/>
-              </w:rPr>
-              <w:t xml:space="preserve">Фамилия </w:t>
+              </w:rPr>
+              <w:t>Фейзуллин</w:t>
+            </w:r>
+            <w:proofErr w:type="gramEnd"/>
+            <w:r>
+              <w:rPr>
+                <w:rFonts w:ascii="Times New Roman" w:hAnsi="Times New Roman"/>
+                <w:color w:val="000000" w:themeColor="text1"/>
+                <w:sz w:val="24"/>
+              </w:rPr>
+              <w:t xml:space="preserve"> К.М.</w:t>
+            </w:r>
+            <w:r>
+              <w:rPr>
+                <w:rFonts w:ascii="Times New Roman" w:hAnsi="Times New Roman"/>
+                <w:color w:val="000000" w:themeColor="text1"/>
+                <w:sz w:val="24"/>
+              </w:rPr>
+              <w:t xml:space="preserve"> </w:t>
+            </w:r>
+            <w:r>
+              <w:rPr>
+                <w:rFonts w:ascii="Times New Roman" w:hAnsi="Times New Roman"/>
+                <w:color w:val="000000" w:themeColor="text1"/>
+                <w:sz w:val="24"/>
+              </w:rPr>
+              <w:t>присвоения степени «магистр» по направлению «Прикладная математика»</w:t>
             </w:r>
           </w:p>
         </w:tc>
@@ -1994,31 +2057,6 @@
                 <w:sz w:val="24"/>
               </w:rPr>
             </w:pPr>
-            <w:r>
-              <w:rPr>
-                <w:rFonts w:ascii="Times New Roman" w:hAnsi="Times New Roman"/>
-                <w:color w:val="000000" w:themeColor="text1"/>
-                <w:sz w:val="24"/>
-                <w:highlight w:val="yellow"/>
-              </w:rPr>
-              <w:t>инициалы</w:t>
-            </w:r>
-            <w:r>
-              <w:rPr>
-                <w:rFonts w:ascii="Times New Roman" w:hAnsi="Times New Roman"/>
-                <w:color w:val="000000" w:themeColor="text1"/>
-                <w:sz w:val="24"/>
-              </w:rPr>
-              <w:t xml:space="preserve"> присвоения степени «магистр» по направлению «Прикладная математика</w:t>
-            </w:r>
-            <w:r>
-              <w:rPr>
-                <w:rFonts w:ascii="Times New Roman" w:hAnsi="Times New Roman"/>
-                <w:color w:val="000000" w:themeColor="text1"/>
-                <w:sz w:val="24"/>
-              </w:rPr>
-              <w:t>»</w:t>
-            </w:r>
           </w:p>
         </w:tc>
       </w:tr>
@@ -2065,7 +2103,15 @@
           <w:rFonts w:ascii="Times New Roman" w:hAnsi="Times New Roman"/>
           <w:sz w:val="24"/>
         </w:rPr>
-        <w:t xml:space="preserve"> 20</w:t>
+        <w:t xml:space="preserve"> </w:t>
+      </w:r>
+      <w:proofErr w:type="gramStart"/>
+      <w:r>
+        <w:rPr>
+          <w:rFonts w:ascii="Times New Roman" w:hAnsi="Times New Roman"/>
+          <w:sz w:val="24"/>
+        </w:rPr>
+        <w:t>20</w:t>
       </w:r>
       <w:r>
         <w:rPr>
@@ -2087,7 +2133,15 @@
           <w:rFonts w:ascii="Times New Roman" w:hAnsi="Times New Roman"/>
           <w:sz w:val="24"/>
         </w:rPr>
-        <w:t xml:space="preserve">  г.                 </w:t>
+        <w:t xml:space="preserve">  г.</w:t>
+      </w:r>
+      <w:proofErr w:type="gramEnd"/>
+      <w:r>
+        <w:rPr>
+          <w:rFonts w:ascii="Times New Roman" w:hAnsi="Times New Roman"/>
+          <w:sz w:val="24"/>
+        </w:rPr>
+        <w:t xml:space="preserve">                 </w:t>
       </w:r>
       <w:r>
         <w:rPr>
@@ -2610,7 +2664,6 @@
   <w:style w:type="character" w:default="1" w:styleId="a0">
     <w:name w:val="Default Paragraph Font"/>
     <w:uiPriority w:val="1"/>
-    <w:semiHidden/>
     <w:unhideWhenUsed/>
   </w:style>
   <w:style w:type="table" w:default="1" w:styleId="a1">

--- a/Отчет_4_сем/Дока 2/Шоблон 2)/3 отзыв руководителя МАГИСТРЫ 201 2023.docx
+++ b/Отчет_4_сем/Дока 2/Шоблон 2)/3 отзыв руководителя МАГИСТРЫ 201 2023.docx
@@ -504,31 +504,7 @@
           <w:sz w:val="24"/>
           <w:u w:val="single"/>
         </w:rPr>
-        <w:tab/>
-      </w:r>
-      <w:r>
-        <w:rPr>
-          <w:rFonts w:ascii="Times New Roman" w:hAnsi="Times New Roman"/>
-          <w:sz w:val="24"/>
-          <w:u w:val="single"/>
-        </w:rPr>
-        <w:tab/>
-      </w:r>
-      <w:r>
-        <w:rPr>
-          <w:rFonts w:ascii="Times New Roman" w:hAnsi="Times New Roman"/>
-          <w:sz w:val="24"/>
-          <w:u w:val="single"/>
-        </w:rPr>
-        <w:tab/>
-      </w:r>
-      <w:r>
-        <w:rPr>
-          <w:rFonts w:ascii="Times New Roman" w:hAnsi="Times New Roman"/>
-          <w:sz w:val="24"/>
-          <w:u w:val="single"/>
-        </w:rPr>
-        <w:tab/>
+        <w:t>Фейзуллин Кирилл Маратович</w:t>
       </w:r>
       <w:r>
         <w:rPr>
@@ -1029,13 +1005,14 @@
         </w:rPr>
         <w:t xml:space="preserve"> </w:t>
       </w:r>
-      <w:r>
-        <w:rPr>
-          <w:sz w:val="24"/>
-          <w:u w:val="single"/>
-          <w:lang w:val="ru-RU"/>
-        </w:rPr>
-        <w:tab/>
+      <w:bookmarkStart w:id="0" w:name="_Hlk136196413"/>
+      <w:r>
+        <w:rPr>
+          <w:sz w:val="24"/>
+          <w:u w:val="single"/>
+          <w:lang w:val="ru-RU"/>
+        </w:rPr>
+        <w:t>«</w:t>
       </w:r>
       <w:r>
         <w:rPr>
@@ -1069,8 +1046,17 @@
           <w:u w:val="single"/>
           <w:lang w:val="ru-RU"/>
         </w:rPr>
-        <w:tab/>
-      </w:r>
+        <w:t>»</w:t>
+      </w:r>
+      <w:r>
+        <w:rPr>
+          <w:sz w:val="24"/>
+          <w:u w:val="single"/>
+          <w:lang w:val="ru-RU"/>
+        </w:rPr>
+        <w:tab/>
+      </w:r>
+      <w:bookmarkEnd w:id="0"/>
       <w:r>
         <w:rPr>
           <w:sz w:val="24"/>
@@ -1210,14 +1196,6 @@
           <w:u w:val="single"/>
         </w:rPr>
         <w:tab/>
-      </w:r>
-      <w:r>
-        <w:rPr>
-          <w:rFonts w:ascii="Times New Roman" w:hAnsi="Times New Roman"/>
-          <w:spacing w:val="-2"/>
-          <w:sz w:val="24"/>
-          <w:u w:val="single"/>
-        </w:rPr>
         <w:t>Платонов Евгений Николаевич</w:t>
       </w:r>
       <w:r>
@@ -1360,34 +1338,29 @@
         <w:rPr>
           <w:rFonts w:ascii="Times New Roman" w:hAnsi="Times New Roman"/>
           <w:sz w:val="24"/>
-          <w:highlight w:val="yellow"/>
-          <w:u w:val="single"/>
-        </w:rPr>
-        <w:t>к. ф.-м. н., доцент, доцент МАИ</w:t>
-      </w:r>
-      <w:r>
-        <w:rPr>
-          <w:rFonts w:ascii="Times New Roman" w:hAnsi="Times New Roman"/>
-          <w:sz w:val="24"/>
-          <w:u w:val="single"/>
-        </w:rPr>
-        <w:tab/>
-      </w:r>
-      <w:r>
-        <w:rPr>
-          <w:rFonts w:ascii="Times New Roman" w:hAnsi="Times New Roman"/>
-          <w:b/>
-          <w:bCs/>
-          <w:sz w:val="24"/>
-          <w:u w:val="single"/>
-        </w:rPr>
-        <w:tab/>
-      </w:r>
-      <w:r>
-        <w:rPr>
-          <w:rFonts w:ascii="Times New Roman" w:hAnsi="Times New Roman"/>
-          <w:b/>
-          <w:bCs/>
+          <w:u w:val="single"/>
+        </w:rPr>
+        <w:t>к. ф.-м. н., доцент, доцент</w:t>
+      </w:r>
+      <w:r>
+        <w:rPr>
+          <w:rFonts w:ascii="Times New Roman" w:hAnsi="Times New Roman"/>
+          <w:sz w:val="24"/>
+          <w:u w:val="single"/>
+        </w:rPr>
+        <w:t xml:space="preserve"> кафедры 804</w:t>
+      </w:r>
+      <w:r>
+        <w:rPr>
+          <w:rFonts w:ascii="Times New Roman" w:hAnsi="Times New Roman"/>
+          <w:sz w:val="24"/>
+          <w:u w:val="single"/>
+        </w:rPr>
+        <w:t xml:space="preserve"> МАИ</w:t>
+      </w:r>
+      <w:r>
+        <w:rPr>
+          <w:rFonts w:ascii="Times New Roman" w:hAnsi="Times New Roman"/>
           <w:sz w:val="24"/>
           <w:u w:val="single"/>
         </w:rPr>
@@ -1780,16 +1753,31 @@
           <w:sz w:val="24"/>
           <w:u w:val="single"/>
         </w:rPr>
-        <w:tab/>
-        <w:t xml:space="preserve">Работа проверена на объем заимствования. % заимствования - </w:t>
-      </w:r>
-      <w:r>
-        <w:rPr>
-          <w:rFonts w:ascii="Times New Roman" w:hAnsi="Times New Roman"/>
-          <w:sz w:val="24"/>
-          <w:u w:val="single"/>
-        </w:rPr>
-        <w:tab/>
+        <w:t xml:space="preserve">Работа проверена на объем заимствования. </w:t>
+      </w:r>
+      <w:r>
+        <w:rPr>
+          <w:rFonts w:ascii="Times New Roman" w:hAnsi="Times New Roman"/>
+          <w:sz w:val="24"/>
+          <w:u w:val="single"/>
+        </w:rPr>
+        <w:t>Процент</w:t>
+      </w:r>
+      <w:r>
+        <w:rPr>
+          <w:rFonts w:ascii="Times New Roman" w:hAnsi="Times New Roman"/>
+          <w:sz w:val="24"/>
+          <w:u w:val="single"/>
+        </w:rPr>
+        <w:t xml:space="preserve"> заимствования - </w:t>
+      </w:r>
+      <w:r>
+        <w:rPr>
+          <w:rFonts w:ascii="Times New Roman" w:hAnsi="Times New Roman"/>
+          <w:sz w:val="24"/>
+          <w:u w:val="single"/>
+        </w:rPr>
+        <w:t>4,37%</w:t>
       </w:r>
       <w:r>
         <w:rPr>
@@ -2664,6 +2652,7 @@
   <w:style w:type="character" w:default="1" w:styleId="a0">
     <w:name w:val="Default Paragraph Font"/>
     <w:uiPriority w:val="1"/>
+    <w:semiHidden/>
     <w:unhideWhenUsed/>
   </w:style>
   <w:style w:type="table" w:default="1" w:styleId="a1">
